--- a/templates/documents/proofoflanguagerequirements.docx
+++ b/templates/documents/proofoflanguagerequirements.docx
@@ -10,115 +10,231 @@
           <w:noProof/>
         </w:rPr>
       </w:pPr>
-      <w:r>
-        <w:rPr>
+    </w:p>
+    <w:p>
+      <w:pPr>
+        <w:spacing w:after="0" w:line="240" w:lineRule="auto"/>
+        <w:rPr>
+          <w:b/>
           <w:noProof/>
-        </w:rPr>
-        <w:pict w14:anchorId="046C46A2">
+          <w:lang w:val="en-US"/>
+        </w:rPr>
+      </w:pPr>
+    </w:p>
+    <w:p>
+      <w:pPr>
+        <w:pStyle w:val="PlainText"/>
+        <w:rPr>
+          <w:lang w:val="en-GB"/>
+        </w:rPr>
+      </w:pPr>
+      <w:proofErr w:type="spellStart"/>
+      <w:r>
+        <w:rPr>
+          <w:lang w:val="en-GB"/>
+        </w:rPr>
+        <w:t>nameattr</w:t>
+      </w:r>
+      <w:proofErr w:type="spellEnd"/>
+    </w:p>
+    <w:p>
+      <w:pPr>
+        <w:pStyle w:val="PlainText"/>
+        <w:rPr>
+          <w:color w:val="212121"/>
+          <w:shd w:val="clear" w:color="auto" w:fill="FFFFFF"/>
+        </w:rPr>
+      </w:pPr>
+      <w:proofErr w:type="spellStart"/>
+      <w:r>
+        <w:rPr>
+          <w:color w:val="212121"/>
+          <w:shd w:val="clear" w:color="auto" w:fill="FFFFFF"/>
+        </w:rPr>
+        <w:t>M</w:t>
+      </w:r>
+      <w:r>
+        <w:rPr>
+          <w:color w:val="212121"/>
+          <w:shd w:val="clear" w:color="auto" w:fill="FFFFFF"/>
+        </w:rPr>
+        <w:t>atriculation</w:t>
+      </w:r>
+      <w:proofErr w:type="spellEnd"/>
+      <w:r>
+        <w:rPr>
+          <w:color w:val="212121"/>
+          <w:shd w:val="clear" w:color="auto" w:fill="FFFFFF"/>
+        </w:rPr>
+        <w:t xml:space="preserve"> </w:t>
+      </w:r>
+      <w:proofErr w:type="spellStart"/>
+      <w:r>
+        <w:rPr>
+          <w:color w:val="212121"/>
+          <w:shd w:val="clear" w:color="auto" w:fill="FFFFFF"/>
+        </w:rPr>
+        <w:t>number</w:t>
+      </w:r>
+      <w:proofErr w:type="spellEnd"/>
+      <w:r>
+        <w:rPr>
+          <w:color w:val="212121"/>
+          <w:shd w:val="clear" w:color="auto" w:fill="FFFFFF"/>
+        </w:rPr>
+        <w:t>:</w:t>
+      </w:r>
+      <w:r>
+        <w:rPr>
+          <w:color w:val="212121"/>
+          <w:shd w:val="clear" w:color="auto" w:fill="FFFFFF"/>
+        </w:rPr>
+        <w:t xml:space="preserve"> </w:t>
+      </w:r>
+      <w:proofErr w:type="spellStart"/>
+      <w:r>
+        <w:rPr>
+          <w:color w:val="212121"/>
+          <w:shd w:val="clear" w:color="auto" w:fill="FFFFFF"/>
+        </w:rPr>
+        <w:t>matnum</w:t>
+      </w:r>
+      <w:proofErr w:type="spellEnd"/>
+    </w:p>
+    <w:p>
+      <w:pPr>
+        <w:pStyle w:val="PlainText"/>
+        <w:rPr>
+          <w:color w:val="212121"/>
+          <w:shd w:val="clear" w:color="auto" w:fill="FFFFFF"/>
+        </w:rPr>
+      </w:pPr>
+    </w:p>
+    <w:p>
+      <w:pPr>
+        <w:pStyle w:val="PlainText"/>
+        <w:rPr>
+          <w:lang w:val="en-GB"/>
+        </w:rPr>
+      </w:pPr>
+    </w:p>
+    <w:p>
+      <w:pPr>
+        <w:spacing w:after="0" w:line="240" w:lineRule="auto"/>
+        <w:rPr>
+          <w:b/>
+          <w:noProof/>
+          <w:lang w:val="en-US"/>
+        </w:rPr>
+      </w:pPr>
+    </w:p>
+    <w:p>
+      <w:pPr>
+        <w:spacing w:after="0" w:line="240" w:lineRule="auto"/>
+        <w:rPr>
+          <w:b/>
+          <w:noProof/>
+          <w:lang w:val="en-US"/>
+        </w:rPr>
+      </w:pPr>
+    </w:p>
+    <w:p>
+      <w:pPr>
+        <w:spacing w:after="0" w:line="240" w:lineRule="auto"/>
+        <w:rPr>
+          <w:b/>
+          <w:noProof/>
+          <w:lang w:val="en-US"/>
+        </w:rPr>
+      </w:pPr>
+    </w:p>
+    <w:p>
+      <w:pPr>
+        <w:spacing w:after="0" w:line="240" w:lineRule="auto"/>
+        <w:rPr>
+          <w:b/>
+          <w:noProof/>
+          <w:lang w:val="en-US"/>
+        </w:rPr>
+      </w:pPr>
+    </w:p>
+    <w:p>
+      <w:pPr>
+        <w:spacing w:after="0" w:line="240" w:lineRule="auto"/>
+        <w:rPr>
+          <w:b/>
+          <w:noProof/>
+          <w:lang w:val="en-US"/>
+        </w:rPr>
+      </w:pPr>
+    </w:p>
+    <w:p>
+      <w:pPr>
+        <w:spacing w:after="0" w:line="240" w:lineRule="auto"/>
+        <w:rPr>
+          <w:b/>
+          <w:noProof/>
+          <w:lang w:val="en-US"/>
+        </w:rPr>
+      </w:pPr>
+    </w:p>
+    <w:p>
+      <w:pPr>
+        <w:spacing w:after="0" w:line="240" w:lineRule="auto"/>
+        <w:rPr>
+          <w:b/>
+          <w:noProof/>
+          <w:lang w:val="en-US"/>
+        </w:rPr>
+      </w:pPr>
+    </w:p>
+    <w:p>
+      <w:pPr>
+        <w:spacing w:after="0" w:line="240" w:lineRule="auto"/>
+        <w:rPr>
+          <w:bCs/>
+          <w:noProof/>
+          <w:lang w:val="en-US"/>
+        </w:rPr>
+      </w:pPr>
+      <w:r>
+        <w:rPr>
+          <w:bCs/>
+          <w:noProof/>
+          <w:lang w:val="en-US"/>
+        </w:rPr>
+        <w:t>dateattribute</w:t>
+      </w:r>
+    </w:p>
+    <w:p>
+      <w:pPr>
+        <w:spacing w:after="0" w:line="240" w:lineRule="auto"/>
+        <w:rPr>
+          <w:b/>
+          <w:noProof/>
+          <w:lang w:val="en-US"/>
+        </w:rPr>
+      </w:pPr>
+    </w:p>
+    <w:p>
+      <w:pPr>
+        <w:spacing w:after="0" w:line="240" w:lineRule="auto"/>
+        <w:rPr>
+          <w:b/>
+          <w:noProof/>
+          <w:lang w:val="en-US"/>
+        </w:rPr>
+      </w:pPr>
+      <w:r>
+        <w:rPr>
+          <w:noProof/>
+        </w:rPr>
+        <w:pict w14:anchorId="41D5BFDD">
           <v:shapetype id="_x0000_t202" coordsize="21600,21600" o:spt="202" path="m,l,21600r21600,l21600,xe">
             <v:stroke joinstyle="miter"/>
             <v:path gradientshapeok="t" o:connecttype="rect"/>
           </v:shapetype>
-          <v:shape id="Textfeld 2" o:spid="_x0000_s1028" type="#_x0000_t202" style="position:absolute;margin-left:59.9pt;margin-top:141.5pt;width:283.6pt;height:50.6pt;z-index:2;visibility:visible;mso-wrap-style:square;mso-width-percent:0;mso-height-percent:0;mso-wrap-distance-left:9pt;mso-wrap-distance-top:3.6pt;mso-wrap-distance-right:9pt;mso-wrap-distance-bottom:3.6pt;mso-position-horizontal:absolute;mso-position-horizontal-relative:page;mso-position-vertical:absolute;mso-position-vertical-relative:page;mso-width-percent:0;mso-height-percent:0;mso-width-relative:margin;mso-height-relative:margin;v-text-anchor:top" o:gfxdata="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" filled="f" stroked="f">
-            <v:textbox style="mso-fit-shape-to-text:t" inset="0,0,0,0">
-              <w:txbxContent>
-                <w:p>
-                  <w:pPr>
-                    <w:pStyle w:val="PlainText"/>
-                    <w:rPr>
-                      <w:lang w:val="en-GB"/>
-                    </w:rPr>
-                  </w:pPr>
-                  <w:r>
-                    <w:rPr>
-                      <w:lang w:val="en-GB"/>
-                    </w:rPr>
-                    <w:t>nameattr</w:t>
-                  </w:r>
-                </w:p>
-                <w:p>
-                  <w:pPr>
-                    <w:pStyle w:val="PlainText"/>
-                    <w:rPr>
-                      <w:color w:val="212121"/>
-                      <w:shd w:val="clear" w:color="auto" w:fill="FFFFFF"/>
-                    </w:rPr>
-                  </w:pPr>
-                  <w:r>
-                    <w:rPr>
-                      <w:color w:val="212121"/>
-                      <w:shd w:val="clear" w:color="auto" w:fill="FFFFFF"/>
-                    </w:rPr>
-                    <w:t>M</w:t>
-                  </w:r>
-                  <w:r>
-                    <w:rPr>
-                      <w:color w:val="212121"/>
-                      <w:shd w:val="clear" w:color="auto" w:fill="FFFFFF"/>
-                    </w:rPr>
-                    <w:t>atriculation number</w:t>
-                  </w:r>
-                  <w:r>
-                    <w:rPr>
-                      <w:color w:val="212121"/>
-                      <w:shd w:val="clear" w:color="auto" w:fill="FFFFFF"/>
-                    </w:rPr>
-                    <w:t>:</w:t>
-                  </w:r>
-                  <w:r>
-                    <w:rPr>
-                      <w:color w:val="212121"/>
-                      <w:shd w:val="clear" w:color="auto" w:fill="FFFFFF"/>
-                    </w:rPr>
-                    <w:t xml:space="preserve"> </w:t>
-                  </w:r>
-                  <w:r>
-                    <w:rPr>
-                      <w:color w:val="212121"/>
-                      <w:shd w:val="clear" w:color="auto" w:fill="FFFFFF"/>
-                    </w:rPr>
-                    <w:t>matrnum</w:t>
-                  </w:r>
-                </w:p>
-                <w:p>
-                  <w:pPr>
-                    <w:pStyle w:val="PlainText"/>
-                    <w:rPr>
-                      <w:color w:val="212121"/>
-                      <w:shd w:val="clear" w:color="auto" w:fill="FFFFFF"/>
-                    </w:rPr>
-                  </w:pPr>
-                </w:p>
-                <w:p>
-                  <w:pPr>
-                    <w:pStyle w:val="PlainText"/>
-                    <w:rPr>
-                      <w:lang w:val="en-GB"/>
-                    </w:rPr>
-                  </w:pPr>
-                </w:p>
-              </w:txbxContent>
-            </v:textbox>
-            <w10:wrap type="topAndBottom" anchorx="page" anchory="page"/>
-          </v:shape>
-        </w:pict>
-      </w:r>
-    </w:p>
-    <w:p>
-      <w:pPr>
-        <w:spacing w:after="0" w:line="240" w:lineRule="auto"/>
-        <w:rPr>
-          <w:b/>
-          <w:noProof/>
-          <w:lang w:val="en-US"/>
-        </w:rPr>
-      </w:pPr>
-      <w:r>
-        <w:rPr>
-          <w:noProof/>
-        </w:rPr>
-        <w:pict w14:anchorId="62AAAAB9">
-          <v:shape id="Textfeld 229" o:spid="_x0000_s1027" type="#_x0000_t202" style="position:absolute;margin-left:416.35pt;margin-top:128.1pt;width:151.5pt;height:170.1pt;z-index:1;visibility:visible;mso-wrap-style:square;mso-width-percent:0;mso-height-percent:0;mso-wrap-distance-left:9pt;mso-wrap-distance-top:0;mso-wrap-distance-right:9pt;mso-wrap-distance-bottom:0;mso-position-horizontal:absolute;mso-position-horizontal-relative:page;mso-position-vertical:absolute;mso-position-vertical-relative:page;mso-width-percent:0;mso-height-percent:0;mso-width-relative:margin;mso-height-relative:margin;v-text-anchor:top" o:gfxdata="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" filled="f" stroked="f" strokeweight=".5pt">
+          <v:shape id="Textfeld 229" o:spid="_x0000_s1027" type="#_x0000_t202" alt="" style="position:absolute;margin-left:416.25pt;margin-top:128.25pt;width:151.5pt;height:103.5pt;z-index:1;visibility:visible;mso-wrap-style:square;mso-wrap-edited:f;mso-width-percent:0;mso-height-percent:0;mso-wrap-distance-left:9pt;mso-wrap-distance-top:0;mso-wrap-distance-right:9pt;mso-wrap-distance-bottom:0;mso-position-horizontal:absolute;mso-position-horizontal-relative:page;mso-position-vertical:absolute;mso-position-vertical-relative:page;mso-width-percent:0;mso-height-percent:0;mso-width-relative:margin;mso-height-relative:margin;v-text-anchor:top" filled="f" stroked="f" strokeweight=".5pt">
             <v:textbox inset="0,0,0,0">
               <w:txbxContent>
                 <w:p>
@@ -294,7 +410,7 @@
                   </w:pPr>
                   <w:r>
                     <w:rPr>
-                      <w:rFonts w:ascii="Arial" w:hAnsi="Arial" w:cs="Arial"/>
+                      <w:rFonts w:cs="Arial"/>
                       <w:noProof/>
                       <w:color w:val="0C0C0C"/>
                       <w:spacing w:val="6"/>
@@ -322,7 +438,7 @@
                         <v:path o:extrusionok="f" gradientshapeok="t" o:connecttype="rect"/>
                         <o:lock v:ext="edit" aspectratio="t"/>
                       </v:shapetype>
-                      <v:shape id="_x0000_i1027" type="#_x0000_t75" alt="" style="width:8.8pt;height:8.8pt;visibility:visible;mso-width-percent:0;mso-height-percent:0;mso-width-percent:0;mso-height-percent:0">
+                      <v:shape id="_x0000_i1027" type="#_x0000_t75" alt="" style="width:9pt;height:9pt;visibility:visible;mso-width-percent:0;mso-height-percent:0;mso-width-percent:0;mso-height-percent:0">
                         <v:imagedata r:id="rId8" o:title=""/>
                       </v:shape>
                     </w:pict>
@@ -375,7 +491,7 @@
                   </w:pPr>
                   <w:r>
                     <w:rPr>
-                      <w:rFonts w:ascii="Arial" w:hAnsi="Arial" w:cs="Arial"/>
+                      <w:rFonts w:cs="Arial"/>
                       <w:noProof/>
                       <w:color w:val="0C0C0C"/>
                       <w:spacing w:val="6"/>
@@ -384,7 +500,7 @@
                       <w:lang w:eastAsia="de-DE"/>
                     </w:rPr>
                     <w:pict w14:anchorId="37FBAF52">
-                      <v:shape id="_x0000_i1026" type="#_x0000_t75" alt="" style="width:8.8pt;height:8.8pt;visibility:visible;mso-width-percent:0;mso-height-percent:0;mso-width-percent:0;mso-height-percent:0">
+                      <v:shape id="_x0000_i1026" type="#_x0000_t75" alt="" style="width:9pt;height:9pt;visibility:visible;mso-width-percent:0;mso-height-percent:0;mso-width-percent:0;mso-height-percent:0">
                         <v:imagedata r:id="rId9" o:title=""/>
                       </v:shape>
                     </w:pict>
@@ -427,7 +543,7 @@
                   </w:pPr>
                   <w:r>
                     <w:rPr>
-                      <w:rFonts w:ascii="Arial" w:hAnsi="Arial" w:cs="Arial"/>
+                      <w:rFonts w:cs="Arial"/>
                       <w:noProof/>
                       <w:color w:val="0C0C0C"/>
                       <w:spacing w:val="6"/>
@@ -435,7 +551,7 @@
                       <w:szCs w:val="14"/>
                     </w:rPr>
                     <w:pict w14:anchorId="03AFB705">
-                      <v:shape id="Icons-09.png" o:spid="_x0000_i1025" type="#_x0000_t75" alt="" style="width:8.8pt;height:8.8pt;visibility:visible;mso-width-percent:0;mso-height-percent:0;mso-width-percent:0;mso-height-percent:0">
+                      <v:shape id="Icons-09.png" o:spid="_x0000_i1025" type="#_x0000_t75" alt="" style="width:9pt;height:9pt;visibility:visible;mso-width-percent:0;mso-height-percent:0;mso-width-percent:0;mso-height-percent:0">
                         <v:imagedata r:id="rId10" o:title=""/>
                       </v:shape>
                     </w:pict>
@@ -506,20 +622,10 @@
                       <w:szCs w:val="16"/>
                     </w:rPr>
                   </w:pPr>
-                  <w:r>
-                    <w:rPr>
-                      <w:rFonts w:cs="Arial"/>
-                      <w:color w:val="0C0C0C"/>
-                      <w:spacing w:val="6"/>
-                      <w:sz w:val="14"/>
-                      <w:szCs w:val="14"/>
-                    </w:rPr>
-                    <w:t>dateattribute</w:t>
-                  </w:r>
                 </w:p>
               </w:txbxContent>
             </v:textbox>
-            <w10:wrap type="topAndBottom" anchorx="page" anchory="page"/>
+            <w10:wrap type="square" anchorx="page" anchory="page"/>
             <w10:anchorlock/>
           </v:shape>
         </w:pict>
@@ -554,12 +660,14 @@
         </w:rPr>
         <w:t xml:space="preserve">Dear </w:t>
       </w:r>
+      <w:proofErr w:type="spellStart"/>
       <w:r>
         <w:rPr>
           <w:lang w:val="en-GB"/>
         </w:rPr>
         <w:t>nameattr</w:t>
       </w:r>
+      <w:proofErr w:type="spellEnd"/>
       <w:r>
         <w:rPr>
           <w:lang w:val="en-GB"/>
@@ -611,32 +719,22 @@
         <w:rPr>
           <w:lang w:val="en-GB"/>
         </w:rPr>
-        <w:t>d</w:t>
-      </w:r>
-      <w:r>
-        <w:rPr>
-          <w:lang w:val="en-GB"/>
-        </w:rPr>
-        <w:t>egree</w:t>
-      </w:r>
-      <w:r>
-        <w:rPr>
-          <w:lang w:val="en-GB"/>
-        </w:rPr>
-        <w:t>t</w:t>
-      </w:r>
-      <w:r>
-        <w:rPr>
-          <w:lang w:val="en-GB"/>
-        </w:rPr>
-        <w:t>ype</w:t>
-      </w:r>
-      <w:r>
-        <w:rPr>
-          <w:lang w:val="en-GB"/>
-        </w:rPr>
-        <w:t xml:space="preserve"> degreefield</w:t>
-      </w:r>
+        <w:t>tipolaurea</w:t>
+      </w:r>
+      <w:r>
+        <w:rPr>
+          <w:lang w:val="en-GB"/>
+        </w:rPr>
+        <w:t xml:space="preserve"> </w:t>
+      </w:r>
+      <w:proofErr w:type="spellStart"/>
+      <w:r>
+        <w:rPr>
+          <w:lang w:val="en-GB"/>
+        </w:rPr>
+        <w:t>degreefield</w:t>
+      </w:r>
+      <w:proofErr w:type="spellEnd"/>
       <w:r>
         <w:rPr>
           <w:lang w:val="en-GB"/>
@@ -703,11 +801,19 @@
           <w:lang w:val="en-GB"/>
         </w:rPr>
       </w:pPr>
-      <w:r>
-        <w:rPr>
-          <w:lang w:val="en-GB"/>
-        </w:rPr>
-        <w:t>Toefl test result of 79 (internet-based) or better</w:t>
+      <w:proofErr w:type="spellStart"/>
+      <w:r>
+        <w:rPr>
+          <w:lang w:val="en-GB"/>
+        </w:rPr>
+        <w:t>Toefl</w:t>
+      </w:r>
+      <w:proofErr w:type="spellEnd"/>
+      <w:r>
+        <w:rPr>
+          <w:lang w:val="en-GB"/>
+        </w:rPr>
+        <w:t xml:space="preserve"> test result of 79 (internet-based) or better</w:t>
       </w:r>
     </w:p>
     <w:p>
@@ -759,7 +865,7 @@
           <w:noProof/>
         </w:rPr>
         <w:pict w14:anchorId="6CF63D67">
-          <v:shape id="_x0000_s1026" type="#_x0000_t75" alt="" style="position:absolute;margin-left:.3pt;margin-top:1.25pt;width:190.5pt;height:62.65pt;z-index:3;mso-wrap-edited:f;mso-width-percent:0;mso-height-percent:0;mso-width-percent:0;mso-height-percent:0">
+          <v:shape id="_x0000_s1026" type="#_x0000_t75" alt="" style="position:absolute;margin-left:.3pt;margin-top:1.25pt;width:190.5pt;height:62.65pt;z-index:2;mso-wrap-edited:f;mso-width-percent:0;mso-height-percent:0;mso-width-percent:0;mso-height-percent:0">
             <v:imagedata r:id="rId11" o:title="Unterschrift KR"/>
           </v:shape>
         </w:pict>
